--- a/Tables/Table_02-Descriptive.docx
+++ b/Tables/Table_02-Descriptive.docx
@@ -34,7 +34,7 @@
           <w:szCs w:val="24"/>
           <w:color w:val="000000"/>
         </w:rPr>
-        <w:t xml:space="preserve">Table 1</w:t>
+        <w:t xml:space="preserve">Table 2</w:t>
       </w:r>
     </w:p>
     <w:tbl xmlns:a="http://schemas.openxmlformats.org/drawingml/2006/main" xmlns:pic="http://schemas.openxmlformats.org/drawingml/2006/picture">

--- a/Tables/Table_02-Descriptive.docx
+++ b/Tables/Table_02-Descriptive.docx
@@ -955,7 +955,7 @@
                 <w:szCs w:val="22"/>
                 <w:color w:val="000000"/>
               </w:rPr>
-              <w:t xml:space="preserve">Talk</w:t>
+              <w:t xml:space="preserve">Direct instruction</w:t>
             </w:r>
           </w:p>
         </w:tc>
